--- a/Praktikprojekt KULTURHUSET.docx
+++ b/Praktikprojekt KULTURHUSET.docx
@@ -40,8 +40,13 @@
         <w:t>Webintegrator 73</w:t>
       </w:r>
       <w:r>
-        <w:t xml:space="preserve"> april 2017</w:t>
-      </w:r>
+        <w:t xml:space="preserve"> april 201</w:t>
+      </w:r>
+      <w:r>
+        <w:t>8</w:t>
+      </w:r>
+      <w:bookmarkStart w:id="0" w:name="_GoBack"/>
+      <w:bookmarkEnd w:id="0"/>
     </w:p>
     <w:p>
       <w:r>
@@ -185,8 +190,6 @@
           <w:bottom w:val="single" w:sz="6" w:space="0" w:color="auto"/>
         </w:pBdr>
       </w:pPr>
-      <w:bookmarkStart w:id="0" w:name="_GoBack"/>
-      <w:bookmarkEnd w:id="0"/>
       <w:r>
         <w:t>Du skal planlægge</w:t>
       </w:r>
